--- a/TEK-2000/Beskrivelse av praksis for TEK.docx
+++ b/TEK-2000/Beskrivelse av praksis for TEK.docx
@@ -4,14 +4,6 @@
   <w:body>
     <w:p>
       <w:pPr>
-        <w:rPr>
-          <w:lang w:val="nb-NO"/>
-        </w:rPr>
-      </w:pPr>
-    </w:p>
-    <w:p>
-      <w:pPr>
-        <w:ind w:left="720" w:hanging="720"/>
         <w:rPr>
           <w:lang w:val="nb-NO"/>
         </w:rPr>
@@ -94,12 +86,6 @@
       <w:r>
         <w:t>E-mail: arne.gjengedal@uit.no</w:t>
       </w:r>
-    </w:p>
-    <w:p>
-      <w:pPr>
-        <w:pStyle w:val="Overskrift1"/>
-        <w:jc w:val="center"/>
-      </w:pPr>
     </w:p>
     <w:p>
       <w:pPr>
@@ -270,125 +256,182 @@
         <w:rPr>
           <w:lang w:val="nb-NO"/>
         </w:rPr>
-        <w:t>me</w:t>
+        <w:t xml:space="preserve">mest mulig sammenhengende </w:t>
+      </w:r>
+      <w:r>
+        <w:rPr>
+          <w:lang w:val="nb-NO"/>
+        </w:rPr>
+        <w:t xml:space="preserve">arbeid, gjennomføres praksisen i løpet av 4 uker i strekk. Praksisen utføres f.o.m uke 33 </w:t>
+      </w:r>
+      <w:r>
+        <w:rPr>
+          <w:lang w:val="nb-NO"/>
+        </w:rPr>
+        <w:sym w:font="Wingdings" w:char="F0E0"/>
+      </w:r>
+      <w:r>
+        <w:rPr>
+          <w:lang w:val="nb-NO"/>
+        </w:rPr>
+        <w:t xml:space="preserve"> 37. </w:t>
+      </w:r>
+      <w:r>
+        <w:rPr>
+          <w:lang w:val="nb-NO"/>
+        </w:rPr>
+        <w:t xml:space="preserve">På grunn av lokalets nærhet til universitetet, kan jeg dra på enkelte forelesninger om nødvendig. Betingelsen er at jeg får arbeidsmålene (beskrevet under) gjennomført. </w:t>
+      </w:r>
+    </w:p>
+    <w:p>
+      <w:pPr>
+        <w:rPr>
+          <w:lang w:val="nb-NO"/>
+        </w:rPr>
+      </w:pPr>
+      <w:r>
+        <w:rPr>
+          <w:lang w:val="nb-NO"/>
+        </w:rPr>
+        <w:t>Arbeidsdagen begynner 08:00 og avsluttes 15:00. Arbeidsdagen er 7 timer lang</w:t>
+      </w:r>
+      <w:r>
+        <w:rPr>
+          <w:lang w:val="nb-NO"/>
+        </w:rPr>
+        <w:t>,</w:t>
+      </w:r>
+      <w:r>
+        <w:rPr>
+          <w:lang w:val="nb-NO"/>
+        </w:rPr>
+        <w:t xml:space="preserve"> inkludert lunsj. </w:t>
+      </w:r>
+    </w:p>
+    <w:p>
+      <w:pPr>
+        <w:jc w:val="both"/>
+        <w:rPr>
+          <w:lang w:val="nb-NO"/>
+        </w:rPr>
+      </w:pPr>
+      <w:r>
+        <w:rPr>
+          <w:lang w:val="nb-NO"/>
+        </w:rPr>
+        <w:t xml:space="preserve">Arbeidsoppgavene involvert i praksisen er (foreløpig) et større byggeprosjekt av tre luftfartøy som skal dokumenteres og testflys i løpet av praksisen. Ellers er det arbeid som varierer fra dag til dag – alt fra innføring av </w:t>
+      </w:r>
+      <w:proofErr w:type="spellStart"/>
+      <w:r>
+        <w:rPr>
+          <w:lang w:val="nb-NO"/>
+        </w:rPr>
+        <w:t>flylogger</w:t>
+      </w:r>
+      <w:proofErr w:type="spellEnd"/>
+      <w:r>
+        <w:rPr>
+          <w:lang w:val="nb-NO"/>
+        </w:rPr>
+        <w:t xml:space="preserve"> til reparasjons- eller vedlikeholdsarbeid av luftfartøy. </w:t>
+      </w:r>
+      <w:r>
+        <w:rPr>
+          <w:lang w:val="nb-NO"/>
+        </w:rPr>
+        <w:t xml:space="preserve">Om mulig får jeg delta på </w:t>
+      </w:r>
+      <w:r>
+        <w:rPr>
+          <w:lang w:val="nb-NO"/>
+        </w:rPr>
+        <w:t xml:space="preserve">oppdrag/flyoperasjoner som </w:t>
+      </w:r>
+      <w:proofErr w:type="spellStart"/>
+      <w:r>
+        <w:rPr>
+          <w:lang w:val="nb-NO"/>
+        </w:rPr>
+        <w:t>Norut</w:t>
+      </w:r>
+      <w:proofErr w:type="spellEnd"/>
+      <w:r>
+        <w:rPr>
+          <w:lang w:val="nb-NO"/>
+        </w:rPr>
+        <w:t xml:space="preserve"> skal gjennomføre i løpet av denne fire ukers perioden. </w:t>
+      </w:r>
+    </w:p>
+    <w:p>
+      <w:pPr>
+        <w:rPr>
+          <w:lang w:val="nb-NO"/>
+        </w:rPr>
+      </w:pPr>
+      <w:r>
+        <w:rPr>
+          <w:lang w:val="nb-NO"/>
+        </w:rPr>
+        <w:t xml:space="preserve">Læringsmål for denne praksisperioden er å få et inntrykk av </w:t>
+      </w:r>
+      <w:r>
+        <w:rPr>
+          <w:lang w:val="nb-NO"/>
+        </w:rPr>
+        <w:t>en typisk arbeidsdag for en ingeniør. J</w:t>
+      </w:r>
+      <w:r>
+        <w:rPr>
+          <w:lang w:val="nb-NO"/>
+        </w:rPr>
+        <w:t xml:space="preserve">eg skal </w:t>
+      </w:r>
+      <w:r>
+        <w:rPr>
+          <w:lang w:val="nb-NO"/>
+        </w:rPr>
+        <w:t xml:space="preserve">ved hjelp </w:t>
+      </w:r>
+      <w:r>
+        <w:rPr>
+          <w:lang w:val="nb-NO"/>
+        </w:rPr>
+        <w:t>av emnene jeg har hatt så langt</w:t>
+      </w:r>
+      <w:r>
+        <w:rPr>
+          <w:lang w:val="nb-NO"/>
+        </w:rPr>
+        <w:t xml:space="preserve"> </w:t>
+      </w:r>
+      <w:r>
+        <w:rPr>
+          <w:lang w:val="nb-NO"/>
+        </w:rPr>
+        <w:t xml:space="preserve">kunne </w:t>
+      </w:r>
+      <w:r>
+        <w:rPr>
+          <w:lang w:val="nb-NO"/>
+        </w:rPr>
+        <w:t xml:space="preserve">ta tekniske beslutninger og komme på løsninger til å gjennomføre prosjektarbeid og annet arbeid jeg blir bedt om å gjøre hos </w:t>
+      </w:r>
+      <w:proofErr w:type="spellStart"/>
+      <w:r>
+        <w:rPr>
+          <w:lang w:val="nb-NO"/>
+        </w:rPr>
+        <w:t>Norut</w:t>
+      </w:r>
+      <w:proofErr w:type="spellEnd"/>
+      <w:r>
+        <w:rPr>
+          <w:lang w:val="nb-NO"/>
+        </w:rPr>
+        <w:t xml:space="preserve">. </w:t>
       </w:r>
       <w:bookmarkStart w:id="0" w:name="_GoBack"/>
       <w:bookmarkEnd w:id="0"/>
-      <w:r>
-        <w:rPr>
-          <w:lang w:val="nb-NO"/>
-        </w:rPr>
-        <w:t xml:space="preserve">st mulig sammenhengende </w:t>
-      </w:r>
-      <w:r>
-        <w:rPr>
-          <w:lang w:val="nb-NO"/>
-        </w:rPr>
-        <w:t xml:space="preserve">arbeid, gjennomføres praksisen i løpet av 4 uker i strekk. Praksisen utføres f.o.m uke 33 </w:t>
-      </w:r>
-      <w:r>
-        <w:rPr>
-          <w:lang w:val="nb-NO"/>
-        </w:rPr>
-        <w:sym w:font="Wingdings" w:char="F0E0"/>
-      </w:r>
-      <w:r>
-        <w:rPr>
-          <w:lang w:val="nb-NO"/>
-        </w:rPr>
-        <w:t xml:space="preserve"> 37. </w:t>
-      </w:r>
-    </w:p>
-    <w:p>
-      <w:pPr>
-        <w:rPr>
-          <w:lang w:val="nb-NO"/>
-        </w:rPr>
-      </w:pPr>
-      <w:r>
-        <w:rPr>
-          <w:lang w:val="nb-NO"/>
-        </w:rPr>
-        <w:t xml:space="preserve">Arbeidsdagen begynner 08:00 og avsluttes 15:00. Arbeidsdagen er 7 timer lang inkludert lunsj. </w:t>
-      </w:r>
-    </w:p>
-    <w:p>
-      <w:pPr>
-        <w:ind w:left="720" w:hanging="720"/>
-        <w:rPr>
-          <w:lang w:val="nb-NO"/>
-        </w:rPr>
-      </w:pPr>
-      <w:r>
-        <w:rPr>
-          <w:lang w:val="nb-NO"/>
-        </w:rPr>
-        <w:t xml:space="preserve">Arbeidsoppgavene involvert i praksisen er (foreløpig) et større byggeprosjekt av tre luftfartøy som skal dokumenteres og testflys i løpet av praksisen. Ellers er det arbeid som varierer fra dag til dag – alt fra innføring av </w:t>
-      </w:r>
-      <w:proofErr w:type="spellStart"/>
-      <w:r>
-        <w:rPr>
-          <w:lang w:val="nb-NO"/>
-        </w:rPr>
-        <w:t>flylogger</w:t>
-      </w:r>
-      <w:proofErr w:type="spellEnd"/>
-      <w:r>
-        <w:rPr>
-          <w:lang w:val="nb-NO"/>
-        </w:rPr>
-        <w:t xml:space="preserve"> til reparasjons- eller vedlikeholdsarbeid av luftfartøy. </w:t>
-      </w:r>
-      <w:r>
-        <w:rPr>
-          <w:lang w:val="nb-NO"/>
-        </w:rPr>
-        <w:t xml:space="preserve">Om mulig får jeg delta på </w:t>
-      </w:r>
-      <w:r>
-        <w:rPr>
-          <w:lang w:val="nb-NO"/>
-        </w:rPr>
-        <w:t xml:space="preserve">oppdrag/flyoperasjoner som </w:t>
-      </w:r>
-      <w:proofErr w:type="spellStart"/>
-      <w:r>
-        <w:rPr>
-          <w:lang w:val="nb-NO"/>
-        </w:rPr>
-        <w:t>Norut</w:t>
-      </w:r>
-      <w:proofErr w:type="spellEnd"/>
-      <w:r>
-        <w:rPr>
-          <w:lang w:val="nb-NO"/>
-        </w:rPr>
-        <w:t xml:space="preserve"> skal gjennomføre i løpet av denne fire ukers perioden. </w:t>
-      </w:r>
-    </w:p>
-    <w:p>
-      <w:pPr>
-        <w:ind w:left="720" w:hanging="720"/>
-        <w:rPr>
-          <w:lang w:val="nb-NO"/>
-        </w:rPr>
-      </w:pPr>
-    </w:p>
-    <w:p>
-      <w:pPr>
-        <w:ind w:left="720" w:hanging="720"/>
-        <w:rPr>
-          <w:lang w:val="nb-NO"/>
-        </w:rPr>
-      </w:pPr>
-    </w:p>
-    <w:p>
-      <w:pPr>
-        <w:ind w:left="720" w:hanging="720"/>
-        <w:rPr>
-          <w:lang w:val="nb-NO"/>
-        </w:rPr>
-      </w:pPr>
     </w:p>
     <w:p>
       <w:pPr>
